--- a/Pull Request.docx
+++ b/Pull Request.docx
@@ -410,13 +410,524 @@
         <w:rPr>
           <w:lang w:val="ru-RU"/>
         </w:rPr>
+        <w:t>/</w:t>
+      </w:r>
+      <w:r>
+        <w:t>Checkout</w:t>
+      </w:r>
+    </w:p>
+    <w:p>
+      <w:pPr>
+        <w:rPr>
+          <w:lang w:val="ru-RU"/>
+        </w:rPr>
+      </w:pPr>
+      <w:r>
+        <w:rPr>
+          <w:noProof/>
+        </w:rPr>
+        <w:lastRenderedPageBreak/>
+        <w:drawing>
+          <wp:inline distT="0" distB="0" distL="0" distR="0" wp14:anchorId="1B62F1B8" wp14:editId="24986E70">
+            <wp:extent cx="5943600" cy="3341370"/>
+            <wp:effectExtent l="0" t="0" r="0" b="0"/>
+            <wp:docPr id="4" name="Рисунок 4"/>
+            <wp:cNvGraphicFramePr>
+              <a:graphicFrameLocks xmlns:a="http://schemas.openxmlformats.org/drawingml/2006/main" noChangeAspect="1"/>
+            </wp:cNvGraphicFramePr>
+            <a:graphic xmlns:a="http://schemas.openxmlformats.org/drawingml/2006/main">
+              <a:graphicData uri="http://schemas.openxmlformats.org/drawingml/2006/picture">
+                <pic:pic xmlns:pic="http://schemas.openxmlformats.org/drawingml/2006/picture">
+                  <pic:nvPicPr>
+                    <pic:cNvPr id="1" name=""/>
+                    <pic:cNvPicPr/>
+                  </pic:nvPicPr>
+                  <pic:blipFill>
+                    <a:blip r:embed="rId8"/>
+                    <a:stretch>
+                      <a:fillRect/>
+                    </a:stretch>
+                  </pic:blipFill>
+                  <pic:spPr>
+                    <a:xfrm>
+                      <a:off x="0" y="0"/>
+                      <a:ext cx="5943600" cy="3341370"/>
+                    </a:xfrm>
+                    <a:prstGeom prst="rect">
+                      <a:avLst/>
+                    </a:prstGeom>
+                  </pic:spPr>
+                </pic:pic>
+              </a:graphicData>
+            </a:graphic>
+          </wp:inline>
+        </w:drawing>
+      </w:r>
+    </w:p>
+    <w:p>
+      <w:pPr>
+        <w:pStyle w:val="a3"/>
+        <w:numPr>
+          <w:ilvl w:val="0"/>
+          <w:numId w:val="1"/>
+        </w:numPr>
+        <w:rPr>
+          <w:lang w:val="ru-RU"/>
+        </w:rPr>
+      </w:pPr>
+      <w:r>
+        <w:rPr>
+          <w:lang w:val="ru-RU"/>
+        </w:rPr>
+        <w:t xml:space="preserve">Выбираем новый </w:t>
+      </w:r>
+      <w:proofErr w:type="spellStart"/>
+      <w:r>
+        <w:rPr>
+          <w:lang w:val="ru-RU"/>
+        </w:rPr>
+        <w:t>бранч</w:t>
+      </w:r>
+      <w:proofErr w:type="spellEnd"/>
+      <w:r>
+        <w:rPr>
+          <w:lang w:val="ru-RU"/>
+        </w:rPr>
+        <w:t xml:space="preserve"> (из пункта 1). Он будет находиться в секции </w:t>
+      </w:r>
+      <w:r>
+        <w:t>remotes</w:t>
+      </w:r>
+    </w:p>
+    <w:p>
+      <w:pPr>
+        <w:rPr>
+          <w:lang w:val="ru-RU"/>
+        </w:rPr>
+      </w:pPr>
+      <w:r>
+        <w:rPr>
+          <w:noProof/>
+        </w:rPr>
+        <w:drawing>
+          <wp:inline distT="0" distB="0" distL="0" distR="0" wp14:anchorId="4C65DAEB" wp14:editId="3D62D474">
+            <wp:extent cx="4248150" cy="3171825"/>
+            <wp:effectExtent l="0" t="0" r="0" b="9525"/>
+            <wp:docPr id="5" name="Рисунок 5"/>
+            <wp:cNvGraphicFramePr>
+              <a:graphicFrameLocks xmlns:a="http://schemas.openxmlformats.org/drawingml/2006/main" noChangeAspect="1"/>
+            </wp:cNvGraphicFramePr>
+            <a:graphic xmlns:a="http://schemas.openxmlformats.org/drawingml/2006/main">
+              <a:graphicData uri="http://schemas.openxmlformats.org/drawingml/2006/picture">
+                <pic:pic xmlns:pic="http://schemas.openxmlformats.org/drawingml/2006/picture">
+                  <pic:nvPicPr>
+                    <pic:cNvPr id="1" name=""/>
+                    <pic:cNvPicPr/>
+                  </pic:nvPicPr>
+                  <pic:blipFill>
+                    <a:blip r:embed="rId9"/>
+                    <a:stretch>
+                      <a:fillRect/>
+                    </a:stretch>
+                  </pic:blipFill>
+                  <pic:spPr>
+                    <a:xfrm>
+                      <a:off x="0" y="0"/>
+                      <a:ext cx="4248150" cy="3171825"/>
+                    </a:xfrm>
+                    <a:prstGeom prst="rect">
+                      <a:avLst/>
+                    </a:prstGeom>
+                  </pic:spPr>
+                </pic:pic>
+              </a:graphicData>
+            </a:graphic>
+          </wp:inline>
+        </w:drawing>
+      </w:r>
+    </w:p>
+    <w:p>
+      <w:pPr>
+        <w:rPr>
+          <w:lang w:val="ru-RU"/>
+        </w:rPr>
+      </w:pPr>
+    </w:p>
+    <w:p>
+      <w:pPr>
+        <w:rPr>
+          <w:lang w:val="ru-RU"/>
+        </w:rPr>
+      </w:pPr>
+      <w:r>
+        <w:rPr>
+          <w:noProof/>
+        </w:rPr>
+        <w:lastRenderedPageBreak/>
+        <w:drawing>
+          <wp:inline distT="0" distB="0" distL="0" distR="0" wp14:anchorId="11A7CC2B" wp14:editId="6893D6E9">
+            <wp:extent cx="5943600" cy="3787140"/>
+            <wp:effectExtent l="0" t="0" r="0" b="3810"/>
+            <wp:docPr id="6" name="Рисунок 6"/>
+            <wp:cNvGraphicFramePr>
+              <a:graphicFrameLocks xmlns:a="http://schemas.openxmlformats.org/drawingml/2006/main" noChangeAspect="1"/>
+            </wp:cNvGraphicFramePr>
+            <a:graphic xmlns:a="http://schemas.openxmlformats.org/drawingml/2006/main">
+              <a:graphicData uri="http://schemas.openxmlformats.org/drawingml/2006/picture">
+                <pic:pic xmlns:pic="http://schemas.openxmlformats.org/drawingml/2006/picture">
+                  <pic:nvPicPr>
+                    <pic:cNvPr id="1" name=""/>
+                    <pic:cNvPicPr/>
+                  </pic:nvPicPr>
+                  <pic:blipFill>
+                    <a:blip r:embed="rId10"/>
+                    <a:stretch>
+                      <a:fillRect/>
+                    </a:stretch>
+                  </pic:blipFill>
+                  <pic:spPr>
+                    <a:xfrm>
+                      <a:off x="0" y="0"/>
+                      <a:ext cx="5943600" cy="3787140"/>
+                    </a:xfrm>
+                    <a:prstGeom prst="rect">
+                      <a:avLst/>
+                    </a:prstGeom>
+                  </pic:spPr>
+                </pic:pic>
+              </a:graphicData>
+            </a:graphic>
+          </wp:inline>
+        </w:drawing>
+      </w:r>
+    </w:p>
+    <w:p>
+      <w:pPr>
+        <w:pStyle w:val="a3"/>
+        <w:numPr>
+          <w:ilvl w:val="0"/>
+          <w:numId w:val="1"/>
+        </w:numPr>
+        <w:rPr>
+          <w:lang w:val="ru-RU"/>
+        </w:rPr>
+      </w:pPr>
+      <w:r>
+        <w:rPr>
+          <w:lang w:val="ru-RU"/>
+        </w:rPr>
+        <w:t xml:space="preserve">Мы переключились в новый </w:t>
+      </w:r>
+      <w:proofErr w:type="spellStart"/>
+      <w:r>
+        <w:rPr>
+          <w:lang w:val="ru-RU"/>
+        </w:rPr>
+        <w:t>бранч</w:t>
+      </w:r>
+      <w:proofErr w:type="spellEnd"/>
+      <w:r>
+        <w:rPr>
+          <w:lang w:val="ru-RU"/>
+        </w:rPr>
+        <w:t xml:space="preserve">. Работаем в нем. Потом делаем </w:t>
+      </w:r>
+      <w:proofErr w:type="spellStart"/>
+      <w:r>
+        <w:rPr>
+          <w:lang w:val="ru-RU"/>
+        </w:rPr>
+        <w:t>коммит</w:t>
+      </w:r>
+      <w:proofErr w:type="spellEnd"/>
+      <w:r>
+        <w:rPr>
+          <w:lang w:val="ru-RU"/>
+        </w:rPr>
+        <w:t xml:space="preserve"> и </w:t>
+      </w:r>
+      <w:proofErr w:type="spellStart"/>
+      <w:r>
+        <w:rPr>
+          <w:lang w:val="ru-RU"/>
+        </w:rPr>
+        <w:t>пуш</w:t>
+      </w:r>
+      <w:proofErr w:type="spellEnd"/>
+      <w:r>
+        <w:rPr>
+          <w:lang w:val="ru-RU"/>
+        </w:rPr>
+        <w:t>.</w:t>
+      </w:r>
+    </w:p>
+    <w:p>
+      <w:pPr>
+        <w:rPr>
+          <w:lang w:val="ru-RU"/>
+        </w:rPr>
+      </w:pPr>
+      <w:r>
+        <w:rPr>
+          <w:noProof/>
+        </w:rPr>
+        <w:drawing>
+          <wp:inline distT="0" distB="0" distL="0" distR="0" wp14:anchorId="5F7C1A46" wp14:editId="2560E5A1">
+            <wp:extent cx="5943600" cy="3167380"/>
+            <wp:effectExtent l="0" t="0" r="0" b="0"/>
+            <wp:docPr id="7" name="Рисунок 7"/>
+            <wp:cNvGraphicFramePr>
+              <a:graphicFrameLocks xmlns:a="http://schemas.openxmlformats.org/drawingml/2006/main" noChangeAspect="1"/>
+            </wp:cNvGraphicFramePr>
+            <a:graphic xmlns:a="http://schemas.openxmlformats.org/drawingml/2006/main">
+              <a:graphicData uri="http://schemas.openxmlformats.org/drawingml/2006/picture">
+                <pic:pic xmlns:pic="http://schemas.openxmlformats.org/drawingml/2006/picture">
+                  <pic:nvPicPr>
+                    <pic:cNvPr id="1" name=""/>
+                    <pic:cNvPicPr/>
+                  </pic:nvPicPr>
+                  <pic:blipFill>
+                    <a:blip r:embed="rId11"/>
+                    <a:stretch>
+                      <a:fillRect/>
+                    </a:stretch>
+                  </pic:blipFill>
+                  <pic:spPr>
+                    <a:xfrm>
+                      <a:off x="0" y="0"/>
+                      <a:ext cx="5943600" cy="3167380"/>
+                    </a:xfrm>
+                    <a:prstGeom prst="rect">
+                      <a:avLst/>
+                    </a:prstGeom>
+                  </pic:spPr>
+                </pic:pic>
+              </a:graphicData>
+            </a:graphic>
+          </wp:inline>
+        </w:drawing>
+      </w:r>
+    </w:p>
+    <w:p>
+      <w:pPr>
+        <w:rPr>
+          <w:lang w:val="ru-RU"/>
+        </w:rPr>
+      </w:pPr>
+    </w:p>
+    <w:p>
+      <w:pPr>
+        <w:rPr>
+          <w:lang w:val="ru-RU"/>
+        </w:rPr>
+      </w:pPr>
+      <w:r>
+        <w:rPr>
+          <w:noProof/>
+        </w:rPr>
+        <w:lastRenderedPageBreak/>
+        <w:drawing>
+          <wp:inline distT="0" distB="0" distL="0" distR="0" wp14:anchorId="05183C45" wp14:editId="38A26AA7">
+            <wp:extent cx="5943600" cy="3341370"/>
+            <wp:effectExtent l="0" t="0" r="0" b="0"/>
+            <wp:docPr id="8" name="Рисунок 8"/>
+            <wp:cNvGraphicFramePr>
+              <a:graphicFrameLocks xmlns:a="http://schemas.openxmlformats.org/drawingml/2006/main" noChangeAspect="1"/>
+            </wp:cNvGraphicFramePr>
+            <a:graphic xmlns:a="http://schemas.openxmlformats.org/drawingml/2006/main">
+              <a:graphicData uri="http://schemas.openxmlformats.org/drawingml/2006/picture">
+                <pic:pic xmlns:pic="http://schemas.openxmlformats.org/drawingml/2006/picture">
+                  <pic:nvPicPr>
+                    <pic:cNvPr id="1" name=""/>
+                    <pic:cNvPicPr/>
+                  </pic:nvPicPr>
+                  <pic:blipFill>
+                    <a:blip r:embed="rId12"/>
+                    <a:stretch>
+                      <a:fillRect/>
+                    </a:stretch>
+                  </pic:blipFill>
+                  <pic:spPr>
+                    <a:xfrm>
+                      <a:off x="0" y="0"/>
+                      <a:ext cx="5943600" cy="3341370"/>
+                    </a:xfrm>
+                    <a:prstGeom prst="rect">
+                      <a:avLst/>
+                    </a:prstGeom>
+                  </pic:spPr>
+                </pic:pic>
+              </a:graphicData>
+            </a:graphic>
+          </wp:inline>
+        </w:drawing>
+      </w:r>
+    </w:p>
+    <w:p>
+      <w:pPr>
+        <w:pStyle w:val="a3"/>
+        <w:numPr>
+          <w:ilvl w:val="0"/>
+          <w:numId w:val="1"/>
+        </w:numPr>
+        <w:rPr>
+          <w:lang w:val="ru-RU"/>
+        </w:rPr>
+      </w:pPr>
+      <w:r>
+        <w:rPr>
+          <w:lang w:val="ru-RU"/>
+        </w:rPr>
+        <w:t xml:space="preserve">После этого, делаем </w:t>
+      </w:r>
+      <w:proofErr w:type="spellStart"/>
+      <w:r>
+        <w:rPr>
+          <w:lang w:val="ru-RU"/>
+        </w:rPr>
+        <w:t>пулл</w:t>
+      </w:r>
+      <w:proofErr w:type="spellEnd"/>
+      <w:r>
+        <w:rPr>
+          <w:lang w:val="ru-RU"/>
+        </w:rPr>
         <w:t xml:space="preserve"> </w:t>
       </w:r>
-      <w:r>
-        <w:t>Branch</w:t>
+      <w:proofErr w:type="spellStart"/>
+      <w:r>
+        <w:rPr>
+          <w:lang w:val="ru-RU"/>
+        </w:rPr>
+        <w:t>реквест</w:t>
+      </w:r>
+      <w:proofErr w:type="spellEnd"/>
+      <w:r>
+        <w:rPr>
+          <w:lang w:val="ru-RU"/>
+        </w:rPr>
+        <w:t xml:space="preserve"> на </w:t>
+      </w:r>
+      <w:r>
+        <w:t>GitHub</w:t>
+      </w:r>
+      <w:r>
+        <w:rPr>
+          <w:lang w:val="ru-RU"/>
+        </w:rPr>
+        <w:t>.</w:t>
+      </w:r>
+    </w:p>
+    <w:p>
+      <w:pPr>
+        <w:rPr>
+          <w:lang w:val="ru-RU"/>
+        </w:rPr>
+      </w:pPr>
+      <w:r>
+        <w:rPr>
+          <w:noProof/>
+        </w:rPr>
+        <w:drawing>
+          <wp:inline distT="0" distB="0" distL="0" distR="0" wp14:anchorId="221AC45C" wp14:editId="4553ECD8">
+            <wp:extent cx="5943600" cy="3167380"/>
+            <wp:effectExtent l="0" t="0" r="0" b="0"/>
+            <wp:docPr id="9" name="Рисунок 9"/>
+            <wp:cNvGraphicFramePr>
+              <a:graphicFrameLocks xmlns:a="http://schemas.openxmlformats.org/drawingml/2006/main" noChangeAspect="1"/>
+            </wp:cNvGraphicFramePr>
+            <a:graphic xmlns:a="http://schemas.openxmlformats.org/drawingml/2006/main">
+              <a:graphicData uri="http://schemas.openxmlformats.org/drawingml/2006/picture">
+                <pic:pic xmlns:pic="http://schemas.openxmlformats.org/drawingml/2006/picture">
+                  <pic:nvPicPr>
+                    <pic:cNvPr id="1" name=""/>
+                    <pic:cNvPicPr/>
+                  </pic:nvPicPr>
+                  <pic:blipFill>
+                    <a:blip r:embed="rId13"/>
+                    <a:stretch>
+                      <a:fillRect/>
+                    </a:stretch>
+                  </pic:blipFill>
+                  <pic:spPr>
+                    <a:xfrm>
+                      <a:off x="0" y="0"/>
+                      <a:ext cx="5943600" cy="3167380"/>
+                    </a:xfrm>
+                    <a:prstGeom prst="rect">
+                      <a:avLst/>
+                    </a:prstGeom>
+                  </pic:spPr>
+                </pic:pic>
+              </a:graphicData>
+            </a:graphic>
+          </wp:inline>
+        </w:drawing>
+      </w:r>
+    </w:p>
+    <w:p>
+      <w:pPr>
+        <w:rPr>
+          <w:lang w:val="ru-RU"/>
+        </w:rPr>
+      </w:pPr>
+    </w:p>
+    <w:p>
+      <w:pPr>
+        <w:rPr>
+          <w:lang w:val="ru-RU"/>
+        </w:rPr>
+      </w:pPr>
+      <w:r>
+        <w:rPr>
+          <w:noProof/>
+        </w:rPr>
+        <w:lastRenderedPageBreak/>
+        <w:drawing>
+          <wp:inline distT="0" distB="0" distL="0" distR="0" wp14:anchorId="58ED7442" wp14:editId="5665C40D">
+            <wp:extent cx="5943600" cy="3167380"/>
+            <wp:effectExtent l="0" t="0" r="0" b="0"/>
+            <wp:docPr id="10" name="Рисунок 10"/>
+            <wp:cNvGraphicFramePr>
+              <a:graphicFrameLocks xmlns:a="http://schemas.openxmlformats.org/drawingml/2006/main" noChangeAspect="1"/>
+            </wp:cNvGraphicFramePr>
+            <a:graphic xmlns:a="http://schemas.openxmlformats.org/drawingml/2006/main">
+              <a:graphicData uri="http://schemas.openxmlformats.org/drawingml/2006/picture">
+                <pic:pic xmlns:pic="http://schemas.openxmlformats.org/drawingml/2006/picture">
+                  <pic:nvPicPr>
+                    <pic:cNvPr id="1" name=""/>
+                    <pic:cNvPicPr/>
+                  </pic:nvPicPr>
+                  <pic:blipFill>
+                    <a:blip r:embed="rId14"/>
+                    <a:stretch>
+                      <a:fillRect/>
+                    </a:stretch>
+                  </pic:blipFill>
+                  <pic:spPr>
+                    <a:xfrm>
+                      <a:off x="0" y="0"/>
+                      <a:ext cx="5943600" cy="3167380"/>
+                    </a:xfrm>
+                    <a:prstGeom prst="rect">
+                      <a:avLst/>
+                    </a:prstGeom>
+                  </pic:spPr>
+                </pic:pic>
+              </a:graphicData>
+            </a:graphic>
+          </wp:inline>
+        </w:drawing>
       </w:r>
       <w:bookmarkStart w:id="0" w:name="_GoBack"/>
       <w:bookmarkEnd w:id="0"/>
+    </w:p>
+    <w:p>
+      <w:pPr>
+        <w:rPr>
+          <w:lang w:val="ru-RU"/>
+        </w:rPr>
+      </w:pPr>
     </w:p>
     <w:sectPr>
       <w:pgSz w:w="12240" w:h="15840"/>
